--- a/202107_EXP2/tag-seq/RNAzol_RT_extraction_protocol.docx
+++ b/202107_EXP2/tag-seq/RNAzol_RT_extraction_protocol.docx
@@ -11,12 +11,21 @@
           <w:szCs w:val="24"/>
         </w:rPr>
       </w:pPr>
+      <w:proofErr w:type="spellStart"/>
       <w:r>
         <w:rPr>
           <w:rFonts w:ascii="Arial" w:eastAsia="Times New Roman" w:hAnsi="Arial" w:cs="Arial"/>
           <w:color w:val="000000"/>
         </w:rPr>
-        <w:t xml:space="preserve">RNAzol RT </w:t>
+        <w:t>RNAzol</w:t>
+      </w:r>
+      <w:proofErr w:type="spellEnd"/>
+      <w:r>
+        <w:rPr>
+          <w:rFonts w:ascii="Arial" w:eastAsia="Times New Roman" w:hAnsi="Arial" w:cs="Arial"/>
+          <w:color w:val="000000"/>
+        </w:rPr>
+        <w:t xml:space="preserve"> RT </w:t>
       </w:r>
       <w:r>
         <w:rPr>
@@ -3996,7 +4005,7 @@
                 <v:stroke joinstyle="miter"/>
                 <v:path gradientshapeok="t" o:connecttype="rect"/>
               </v:shapetype>
-              <v:shape id="Text Box 2" o:spid="_x0000_s1026" type="#_x0000_t202" style="position:absolute;left:0;text-align:left;margin-left:-40.5pt;margin-top:9.2pt;width:110.4pt;height:436.2pt;z-index:251659264;visibility:visible;mso-wrap-style:square;mso-width-percent:0;mso-height-percent:0;mso-wrap-distance-left:9pt;mso-wrap-distance-top:3.6pt;mso-wrap-distance-right:9pt;mso-wrap-distance-bottom:3.6pt;mso-position-horizontal:absolute;mso-position-horizontal-relative:text;mso-position-vertical:absolute;mso-position-vertical-relative:text;mso-width-percent:0;mso-height-percent:0;mso-width-relative:margin;mso-height-relative:margin;v-text-anchor:top" o:gfxdata="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" stroked="f">
+              <v:shape id="Text Box 2" o:spid="_x0000_s1026" type="#_x0000_t202" style="position:absolute;left:0;text-align:left;margin-left:-40.5pt;margin-top:9.2pt;width:110.4pt;height:436.2pt;z-index:251659264;visibility:visible;mso-wrap-style:square;mso-width-percent:0;mso-height-percent:0;mso-wrap-distance-left:9pt;mso-wrap-distance-top:3.6pt;mso-wrap-distance-right:9pt;mso-wrap-distance-bottom:3.6pt;mso-position-horizontal:absolute;mso-position-horizontal-relative:text;mso-position-vertical:absolute;mso-position-vertical-relative:text;mso-width-percent:0;mso-height-percent:0;mso-width-relative:margin;mso-height-relative:margin;v-text-anchor:top" o:gfxdata="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" stroked="f">
                 <v:textbox>
                   <w:txbxContent>
                     <w:tbl>
@@ -7889,7 +7898,27 @@
           <w:sz w:val="24"/>
           <w:szCs w:val="24"/>
         </w:rPr>
-        <w:t>Aliquot 500uL of RNAzol RT to pestle tubes and store on ice.</w:t>
+        <w:t xml:space="preserve">Aliquot 500uL of </w:t>
+      </w:r>
+      <w:proofErr w:type="spellStart"/>
+      <w:r>
+        <w:rPr>
+          <w:rFonts w:ascii="Arial" w:eastAsia="Times New Roman" w:hAnsi="Arial" w:cs="Arial"/>
+          <w:color w:val="24292F"/>
+          <w:sz w:val="24"/>
+          <w:szCs w:val="24"/>
+        </w:rPr>
+        <w:t>RNAzol</w:t>
+      </w:r>
+      <w:proofErr w:type="spellEnd"/>
+      <w:r>
+        <w:rPr>
+          <w:rFonts w:ascii="Arial" w:eastAsia="Times New Roman" w:hAnsi="Arial" w:cs="Arial"/>
+          <w:color w:val="24292F"/>
+          <w:sz w:val="24"/>
+          <w:szCs w:val="24"/>
+        </w:rPr>
+        <w:t xml:space="preserve"> RT to pestle tubes and store on ice.</w:t>
       </w:r>
     </w:p>
     <w:p>
@@ -7919,7 +7948,27 @@
           <w:sz w:val="24"/>
           <w:szCs w:val="24"/>
         </w:rPr>
-        <w:t>Transfer tissue to pestle tubes containing RNAzol RT.</w:t>
+        <w:t xml:space="preserve">Transfer tissue to pestle tubes containing </w:t>
+      </w:r>
+      <w:proofErr w:type="spellStart"/>
+      <w:r>
+        <w:rPr>
+          <w:rFonts w:ascii="Arial" w:eastAsia="Times New Roman" w:hAnsi="Arial" w:cs="Arial"/>
+          <w:color w:val="24292F"/>
+          <w:sz w:val="24"/>
+          <w:szCs w:val="24"/>
+        </w:rPr>
+        <w:t>RNAzol</w:t>
+      </w:r>
+      <w:proofErr w:type="spellEnd"/>
+      <w:r>
+        <w:rPr>
+          <w:rFonts w:ascii="Arial" w:eastAsia="Times New Roman" w:hAnsi="Arial" w:cs="Arial"/>
+          <w:color w:val="24292F"/>
+          <w:sz w:val="24"/>
+          <w:szCs w:val="24"/>
+        </w:rPr>
+        <w:t xml:space="preserve"> RT.</w:t>
       </w:r>
     </w:p>
     <w:p>
@@ -7979,7 +8028,27 @@
           <w:sz w:val="24"/>
           <w:szCs w:val="24"/>
         </w:rPr>
-        <w:t>Immediately add an additional 500uL of RNAzol RT to the pestle</w:t>
+        <w:t xml:space="preserve">Immediately add an additional 500uL of </w:t>
+      </w:r>
+      <w:proofErr w:type="spellStart"/>
+      <w:r>
+        <w:rPr>
+          <w:rFonts w:ascii="Arial" w:eastAsia="Times New Roman" w:hAnsi="Arial" w:cs="Arial"/>
+          <w:color w:val="24292F"/>
+          <w:sz w:val="24"/>
+          <w:szCs w:val="24"/>
+        </w:rPr>
+        <w:t>RNAzol</w:t>
+      </w:r>
+      <w:proofErr w:type="spellEnd"/>
+      <w:r>
+        <w:rPr>
+          <w:rFonts w:ascii="Arial" w:eastAsia="Times New Roman" w:hAnsi="Arial" w:cs="Arial"/>
+          <w:color w:val="24292F"/>
+          <w:sz w:val="24"/>
+          <w:szCs w:val="24"/>
+        </w:rPr>
+        <w:t xml:space="preserve"> RT to the pestle</w:t>
       </w:r>
       <w:r>
         <w:rPr>
@@ -8057,7 +8126,26 @@
           <w:sz w:val="24"/>
           <w:szCs w:val="24"/>
         </w:rPr>
-        <w:t>Add 400uL of 0.1% DEPC-treated H2O.</w:t>
+        <w:t>Add 400uL of 0.1% DEPC-treated H</w:t>
+      </w:r>
+      <w:r>
+        <w:rPr>
+          <w:rFonts w:ascii="Arial" w:eastAsia="Times New Roman" w:hAnsi="Arial" w:cs="Arial"/>
+          <w:color w:val="24292F"/>
+          <w:sz w:val="24"/>
+          <w:szCs w:val="24"/>
+          <w:vertAlign w:val="subscript"/>
+        </w:rPr>
+        <w:t>2</w:t>
+      </w:r>
+      <w:r>
+        <w:rPr>
+          <w:rFonts w:ascii="Arial" w:eastAsia="Times New Roman" w:hAnsi="Arial" w:cs="Arial"/>
+          <w:color w:val="24292F"/>
+          <w:sz w:val="24"/>
+          <w:szCs w:val="24"/>
+        </w:rPr>
+        <w:t>O.</w:t>
       </w:r>
     </w:p>
     <w:p>
@@ -8177,7 +8265,27 @@
           <w:sz w:val="24"/>
           <w:szCs w:val="24"/>
         </w:rPr>
-        <w:t>Transfer 750uL of supernatant (do not disturb pellet) to sterile 1.7mL snap-cap tube. (Discard remaining liquid in RNAzol RT Hazardous Waste container in fume hood. Leave the old tube open in the fume hood overnight and then discard it in regular trash.)</w:t>
+        <w:t xml:space="preserve">Transfer 750uL of supernatant (do not disturb pellet) to sterile 1.7mL snap-cap tube. (Discard remaining liquid in </w:t>
+      </w:r>
+      <w:proofErr w:type="spellStart"/>
+      <w:r>
+        <w:rPr>
+          <w:rFonts w:ascii="Arial" w:eastAsia="Times New Roman" w:hAnsi="Arial" w:cs="Arial"/>
+          <w:color w:val="24292F"/>
+          <w:sz w:val="24"/>
+          <w:szCs w:val="24"/>
+        </w:rPr>
+        <w:t>RNAzol</w:t>
+      </w:r>
+      <w:proofErr w:type="spellEnd"/>
+      <w:r>
+        <w:rPr>
+          <w:rFonts w:ascii="Arial" w:eastAsia="Times New Roman" w:hAnsi="Arial" w:cs="Arial"/>
+          <w:color w:val="24292F"/>
+          <w:sz w:val="24"/>
+          <w:szCs w:val="24"/>
+        </w:rPr>
+        <w:t xml:space="preserve"> RT Hazardous Waste container in fume hood. Leave the old tube open in the fume hood overnight and then discard it in regular trash.)</w:t>
       </w:r>
     </w:p>
     <w:p>
@@ -8357,7 +8465,26 @@
           <w:sz w:val="24"/>
           <w:szCs w:val="24"/>
         </w:rPr>
-        <w:t>Add 400uL of 75% ethanol (made w/ DEPC-treated H2O)</w:t>
+        <w:t>Add 400uL of 75% ethanol (made w/ DEPC-treated H</w:t>
+      </w:r>
+      <w:r>
+        <w:rPr>
+          <w:rFonts w:ascii="Arial" w:eastAsia="Times New Roman" w:hAnsi="Arial" w:cs="Arial"/>
+          <w:color w:val="24292F"/>
+          <w:sz w:val="24"/>
+          <w:szCs w:val="24"/>
+          <w:vertAlign w:val="subscript"/>
+        </w:rPr>
+        <w:t>2</w:t>
+      </w:r>
+      <w:r>
+        <w:rPr>
+          <w:rFonts w:ascii="Arial" w:eastAsia="Times New Roman" w:hAnsi="Arial" w:cs="Arial"/>
+          <w:color w:val="24292F"/>
+          <w:sz w:val="24"/>
+          <w:szCs w:val="24"/>
+        </w:rPr>
+        <w:t>O)</w:t>
       </w:r>
     </w:p>
     <w:p>
@@ -8426,7 +8553,27 @@
           <w:sz w:val="24"/>
           <w:szCs w:val="24"/>
         </w:rPr>
-        <w:t xml:space="preserve"> 400 uL of 75% ethanol.</w:t>
+        <w:t xml:space="preserve"> 400 </w:t>
+      </w:r>
+      <w:proofErr w:type="spellStart"/>
+      <w:r>
+        <w:rPr>
+          <w:rFonts w:ascii="Arial" w:eastAsia="Times New Roman" w:hAnsi="Arial" w:cs="Arial"/>
+          <w:color w:val="24292F"/>
+          <w:sz w:val="24"/>
+          <w:szCs w:val="24"/>
+        </w:rPr>
+        <w:t>uL</w:t>
+      </w:r>
+      <w:proofErr w:type="spellEnd"/>
+      <w:r>
+        <w:rPr>
+          <w:rFonts w:ascii="Arial" w:eastAsia="Times New Roman" w:hAnsi="Arial" w:cs="Arial"/>
+          <w:color w:val="24292F"/>
+          <w:sz w:val="24"/>
+          <w:szCs w:val="24"/>
+        </w:rPr>
+        <w:t xml:space="preserve"> of 75% ethanol.</w:t>
       </w:r>
       <w:r>
         <w:rPr>
@@ -8504,7 +8651,26 @@
           <w:sz w:val="24"/>
           <w:szCs w:val="24"/>
         </w:rPr>
-        <w:t>50uL 0.1% DEPC-H2O.</w:t>
+        <w:t>50uL 0.1% DEPC-H</w:t>
+      </w:r>
+      <w:r>
+        <w:rPr>
+          <w:rFonts w:ascii="Arial" w:eastAsia="Times New Roman" w:hAnsi="Arial" w:cs="Arial"/>
+          <w:color w:val="24292F"/>
+          <w:sz w:val="24"/>
+          <w:szCs w:val="24"/>
+          <w:vertAlign w:val="subscript"/>
+        </w:rPr>
+        <w:t>2</w:t>
+      </w:r>
+      <w:r>
+        <w:rPr>
+          <w:rFonts w:ascii="Arial" w:eastAsia="Times New Roman" w:hAnsi="Arial" w:cs="Arial"/>
+          <w:color w:val="24292F"/>
+          <w:sz w:val="24"/>
+          <w:szCs w:val="24"/>
+        </w:rPr>
+        <w:t>O.</w:t>
       </w:r>
     </w:p>
     <w:p>
@@ -8564,7 +8730,26 @@
           <w:sz w:val="24"/>
           <w:szCs w:val="24"/>
         </w:rPr>
-        <w:t>Removal residual DEPC-H20 &amp; ethanol.</w:t>
+        <w:t>Removal residual DEPC-H</w:t>
+      </w:r>
+      <w:r>
+        <w:rPr>
+          <w:rFonts w:ascii="Arial" w:eastAsia="Times New Roman" w:hAnsi="Arial" w:cs="Arial"/>
+          <w:color w:val="24292F"/>
+          <w:sz w:val="24"/>
+          <w:szCs w:val="24"/>
+          <w:vertAlign w:val="subscript"/>
+        </w:rPr>
+        <w:t>2</w:t>
+      </w:r>
+      <w:r>
+        <w:rPr>
+          <w:rFonts w:ascii="Arial" w:eastAsia="Times New Roman" w:hAnsi="Arial" w:cs="Arial"/>
+          <w:color w:val="24292F"/>
+          <w:sz w:val="24"/>
+          <w:szCs w:val="24"/>
+        </w:rPr>
+        <w:t>0 &amp; ethanol.</w:t>
       </w:r>
     </w:p>
     <w:p>
@@ -8624,7 +8809,61 @@
           <w:sz w:val="24"/>
           <w:szCs w:val="24"/>
         </w:rPr>
-        <w:t>Keep sample on ice for short-term storage (i.e. no more than 2hrs) or store @ -80C.</w:t>
+        <w:t>Keep sample on ice for short-term storage (i.e.</w:t>
+      </w:r>
+      <w:r>
+        <w:rPr>
+          <w:rFonts w:ascii="Arial" w:eastAsia="Times New Roman" w:hAnsi="Arial" w:cs="Arial"/>
+          <w:color w:val="24292F"/>
+          <w:sz w:val="24"/>
+          <w:szCs w:val="24"/>
+        </w:rPr>
+        <w:t>,</w:t>
+      </w:r>
+      <w:r>
+        <w:rPr>
+          <w:rFonts w:ascii="Arial" w:eastAsia="Times New Roman" w:hAnsi="Arial" w:cs="Arial"/>
+          <w:color w:val="24292F"/>
+          <w:sz w:val="24"/>
+          <w:szCs w:val="24"/>
+        </w:rPr>
+        <w:t xml:space="preserve"> no more than 2hrs)</w:t>
+      </w:r>
+      <w:r>
+        <w:rPr>
+          <w:rFonts w:ascii="Arial" w:eastAsia="Times New Roman" w:hAnsi="Arial" w:cs="Arial"/>
+          <w:color w:val="24292F"/>
+          <w:sz w:val="24"/>
+          <w:szCs w:val="24"/>
+        </w:rPr>
+        <w:t>;</w:t>
+      </w:r>
+      <w:r>
+        <w:rPr>
+          <w:rFonts w:ascii="Arial" w:eastAsia="Times New Roman" w:hAnsi="Arial" w:cs="Arial"/>
+          <w:color w:val="24292F"/>
+          <w:sz w:val="24"/>
+          <w:szCs w:val="24"/>
+        </w:rPr>
+        <w:t xml:space="preserve"> </w:t>
+      </w:r>
+      <w:r>
+        <w:rPr>
+          <w:rFonts w:ascii="Arial" w:eastAsia="Times New Roman" w:hAnsi="Arial" w:cs="Arial"/>
+          <w:color w:val="24292F"/>
+          <w:sz w:val="24"/>
+          <w:szCs w:val="24"/>
+        </w:rPr>
+        <w:t>S</w:t>
+      </w:r>
+      <w:r>
+        <w:rPr>
+          <w:rFonts w:ascii="Arial" w:eastAsia="Times New Roman" w:hAnsi="Arial" w:cs="Arial"/>
+          <w:color w:val="24292F"/>
+          <w:sz w:val="24"/>
+          <w:szCs w:val="24"/>
+        </w:rPr>
+        <w:t>tore @ -80C.</w:t>
       </w:r>
     </w:p>
     <w:p>
@@ -8781,7 +9020,7 @@
       </w:pPr>
     </w:lvl>
   </w:abstractNum>
-  <w:num w:numId="1">
+  <w:num w:numId="1" w16cid:durableId="418674090">
     <w:abstractNumId w:val="0"/>
   </w:num>
 </w:numbering>
